--- a/Reuniones/Reunion 1.docx
+++ b/Reuniones/Reunion 1.docx
@@ -46,7 +46,16 @@
           <w:szCs w:val="30"/>
           <w:lang w:eastAsia="es-ES"/>
         </w:rPr>
-        <w:t>Convocada por: …</w:t>
+        <w:t>Convocada por:</w:t>
+      </w:r>
+      <w:r>
+        <w:rPr>
+          <w:rFonts w:ascii="Arial" w:eastAsia="Times New Roman" w:hAnsi="Arial" w:cs="Arial"/>
+          <w:sz w:val="30"/>
+          <w:szCs w:val="30"/>
+          <w:lang w:eastAsia="es-ES"/>
+        </w:rPr>
+        <w:t xml:space="preserve"> Javier Pérez</w:t>
       </w:r>
     </w:p>
     <w:p>
@@ -80,7 +89,16 @@
           <w:szCs w:val="30"/>
           <w:lang w:eastAsia="es-ES"/>
         </w:rPr>
-        <w:t>24</w:t>
+        <w:t>2</w:t>
+      </w:r>
+      <w:r>
+        <w:rPr>
+          <w:rFonts w:ascii="Arial" w:eastAsia="Times New Roman" w:hAnsi="Arial" w:cs="Arial"/>
+          <w:sz w:val="30"/>
+          <w:szCs w:val="30"/>
+          <w:lang w:eastAsia="es-ES"/>
+        </w:rPr>
+        <w:t>5</w:t>
       </w:r>
       <w:r>
         <w:rPr>
@@ -184,7 +202,16 @@
           <w:szCs w:val="30"/>
           <w:lang w:eastAsia="es-ES"/>
         </w:rPr>
-        <w:t>15</w:t>
+        <w:t>1</w:t>
+      </w:r>
+      <w:r>
+        <w:rPr>
+          <w:rFonts w:ascii="Arial" w:eastAsia="Times New Roman" w:hAnsi="Arial" w:cs="Arial"/>
+          <w:sz w:val="30"/>
+          <w:szCs w:val="30"/>
+          <w:lang w:eastAsia="es-ES"/>
+        </w:rPr>
+        <w:t>6</w:t>
       </w:r>
       <w:r>
         <w:rPr>
@@ -324,17 +351,55 @@
         </w:rPr>
         <w:t>Participantes:</w:t>
       </w:r>
-    </w:p>
-    <w:p>
-      <w:pPr>
-        <w:spacing w:after="0" w:line="240" w:lineRule="auto"/>
-        <w:rPr>
-          <w:rFonts w:ascii="Arial" w:eastAsia="Times New Roman" w:hAnsi="Arial" w:cs="Arial"/>
-          <w:sz w:val="30"/>
-          <w:szCs w:val="30"/>
-          <w:lang w:eastAsia="es-ES"/>
-        </w:rPr>
-      </w:pPr>
+      <w:r>
+        <w:rPr>
+          <w:rFonts w:ascii="Arial" w:eastAsia="Times New Roman" w:hAnsi="Arial" w:cs="Arial"/>
+          <w:sz w:val="30"/>
+          <w:szCs w:val="30"/>
+          <w:lang w:eastAsia="es-ES"/>
+        </w:rPr>
+        <w:t xml:space="preserve"> Javier Pérez, </w:t>
+      </w:r>
+      <w:bookmarkStart w:id="0" w:name="_Hlk525655785"/>
+      <w:r>
+        <w:rPr>
+          <w:rFonts w:ascii="Arial" w:eastAsia="Times New Roman" w:hAnsi="Arial" w:cs="Arial"/>
+          <w:sz w:val="30"/>
+          <w:szCs w:val="30"/>
+          <w:lang w:eastAsia="es-ES"/>
+        </w:rPr>
+        <w:t>Pablo</w:t>
+      </w:r>
+      <w:r>
+        <w:rPr>
+          <w:rFonts w:ascii="Arial" w:eastAsia="Times New Roman" w:hAnsi="Arial" w:cs="Arial"/>
+          <w:sz w:val="30"/>
+          <w:szCs w:val="30"/>
+          <w:lang w:eastAsia="es-ES"/>
+        </w:rPr>
+        <w:t xml:space="preserve"> Heras </w:t>
+      </w:r>
+      <w:proofErr w:type="spellStart"/>
+      <w:r>
+        <w:rPr>
+          <w:rFonts w:ascii="Arial" w:eastAsia="Times New Roman" w:hAnsi="Arial" w:cs="Arial"/>
+          <w:sz w:val="30"/>
+          <w:szCs w:val="30"/>
+          <w:lang w:eastAsia="es-ES"/>
+        </w:rPr>
+        <w:t>Aranzana</w:t>
+      </w:r>
+      <w:bookmarkEnd w:id="0"/>
+      <w:proofErr w:type="spellEnd"/>
+      <w:r>
+        <w:rPr>
+          <w:rFonts w:ascii="Arial" w:eastAsia="Times New Roman" w:hAnsi="Arial" w:cs="Arial"/>
+          <w:sz w:val="30"/>
+          <w:szCs w:val="30"/>
+          <w:lang w:eastAsia="es-ES"/>
+        </w:rPr>
+        <w:t>, Carlos Solar Sastre</w:t>
+      </w:r>
     </w:p>
     <w:p>
       <w:pPr>
@@ -370,14 +435,13 @@
           <w:u w:val="single"/>
           <w:lang w:eastAsia="es-ES"/>
         </w:rPr>
-        <w:t>Puntos a tratar</w:t>
+        <w:t>Puntos a Tratar</w:t>
       </w:r>
       <w:proofErr w:type="gramEnd"/>
     </w:p>
     <w:p>
       <w:pPr>
         <w:spacing w:after="0" w:line="240" w:lineRule="auto"/>
-        <w:jc w:val="center"/>
         <w:rPr>
           <w:rFonts w:ascii="Arimo" w:eastAsia="Times New Roman" w:hAnsi="Arimo" w:cs="Arimo"/>
           <w:b/>
@@ -387,8 +451,6 @@
           <w:lang w:eastAsia="es-ES"/>
         </w:rPr>
       </w:pPr>
-      <w:bookmarkStart w:id="0" w:name="_GoBack"/>
-      <w:bookmarkEnd w:id="0"/>
     </w:p>
     <w:p>
       <w:pPr>
@@ -414,6 +476,17 @@
         </w:rPr>
         <w:t>Decidir que tipo de ciclo de vida vamos a utilizar</w:t>
       </w:r>
+      <w:r>
+        <w:rPr>
+          <w:rFonts w:ascii="Arial" w:eastAsia="Times New Roman" w:hAnsi="Arial" w:cs="Arial"/>
+          <w:sz w:val="30"/>
+          <w:szCs w:val="30"/>
+          <w:lang w:eastAsia="es-ES"/>
+        </w:rPr>
+        <w:t xml:space="preserve"> *</w:t>
+      </w:r>
+      <w:bookmarkStart w:id="1" w:name="_GoBack"/>
+      <w:bookmarkEnd w:id="1"/>
     </w:p>
     <w:p>
       <w:pPr>
@@ -489,32 +562,52 @@
         </w:rPr>
         <w:t>Decidir cuales vamos a hacer en el ciclo 1</w:t>
       </w:r>
-    </w:p>
-    <w:p>
-      <w:pPr>
+      <w:r>
+        <w:rPr>
+          <w:rFonts w:ascii="Arial" w:eastAsia="Times New Roman" w:hAnsi="Arial" w:cs="Arial"/>
+          <w:sz w:val="30"/>
+          <w:szCs w:val="30"/>
+          <w:lang w:eastAsia="es-ES"/>
+        </w:rPr>
+        <w:t>*</w:t>
+      </w:r>
+    </w:p>
+    <w:p>
+      <w:pPr>
+        <w:pStyle w:val="Prrafodelista"/>
+        <w:numPr>
+          <w:ilvl w:val="0"/>
+          <w:numId w:val="7"/>
+        </w:numPr>
         <w:spacing w:after="0" w:line="240" w:lineRule="auto"/>
         <w:rPr>
-          <w:rFonts w:ascii="Arimo" w:eastAsia="Times New Roman" w:hAnsi="Arimo" w:cs="Arimo"/>
-          <w:sz w:val="30"/>
-          <w:szCs w:val="30"/>
-          <w:lang w:eastAsia="es-ES"/>
-        </w:rPr>
-      </w:pPr>
-    </w:p>
-    <w:p>
-      <w:pPr>
-        <w:spacing w:after="0" w:line="240" w:lineRule="auto"/>
-        <w:rPr>
-          <w:rFonts w:ascii="Arial" w:eastAsia="Times New Roman" w:hAnsi="Arial" w:cs="Arial"/>
-          <w:sz w:val="30"/>
-          <w:szCs w:val="30"/>
-          <w:lang w:eastAsia="es-ES"/>
-        </w:rPr>
-      </w:pPr>
-    </w:p>
-    <w:p>
-      <w:pPr>
-        <w:pStyle w:val="Prrafodelista"/>
+          <w:rFonts w:ascii="Arial" w:eastAsia="Times New Roman" w:hAnsi="Arial" w:cs="Arial"/>
+          <w:sz w:val="30"/>
+          <w:szCs w:val="30"/>
+          <w:lang w:eastAsia="es-ES"/>
+        </w:rPr>
+      </w:pPr>
+      <w:r>
+        <w:rPr>
+          <w:rFonts w:ascii="Arial" w:eastAsia="Times New Roman" w:hAnsi="Arial" w:cs="Arial"/>
+          <w:sz w:val="30"/>
+          <w:szCs w:val="30"/>
+          <w:lang w:eastAsia="es-ES"/>
+        </w:rPr>
+        <w:t>Hablar sobre la estimación</w:t>
+      </w:r>
+      <w:r>
+        <w:rPr>
+          <w:rFonts w:ascii="Arial" w:eastAsia="Times New Roman" w:hAnsi="Arial" w:cs="Arial"/>
+          <w:sz w:val="30"/>
+          <w:szCs w:val="30"/>
+          <w:lang w:eastAsia="es-ES"/>
+        </w:rPr>
+        <w:t>*</w:t>
+      </w:r>
+    </w:p>
+    <w:p>
+      <w:pPr>
         <w:spacing w:after="0" w:line="240" w:lineRule="auto"/>
         <w:rPr>
           <w:rFonts w:ascii="Arial" w:eastAsia="Times New Roman" w:hAnsi="Arial" w:cs="Arial"/>
@@ -595,7 +688,7 @@
           <w:szCs w:val="30"/>
           <w:lang w:eastAsia="es-ES"/>
         </w:rPr>
-        <w:t>XXXX</w:t>
+        <w:t>Requisitos por revisar</w:t>
       </w:r>
     </w:p>
     <w:p>
@@ -620,7 +713,27 @@
           <w:szCs w:val="30"/>
           <w:lang w:eastAsia="es-ES"/>
         </w:rPr>
-        <w:t>XXXX</w:t>
+        <w:t xml:space="preserve">Entorno </w:t>
+      </w:r>
+      <w:proofErr w:type="spellStart"/>
+      <w:r>
+        <w:rPr>
+          <w:rFonts w:ascii="Arial" w:eastAsia="Times New Roman" w:hAnsi="Arial" w:cs="Arial"/>
+          <w:sz w:val="30"/>
+          <w:szCs w:val="30"/>
+          <w:lang w:eastAsia="es-ES"/>
+        </w:rPr>
+        <w:t>Mysql</w:t>
+      </w:r>
+      <w:proofErr w:type="spellEnd"/>
+      <w:r>
+        <w:rPr>
+          <w:rFonts w:ascii="Arial" w:eastAsia="Times New Roman" w:hAnsi="Arial" w:cs="Arial"/>
+          <w:sz w:val="30"/>
+          <w:szCs w:val="30"/>
+          <w:lang w:eastAsia="es-ES"/>
+        </w:rPr>
+        <w:t xml:space="preserve"> y java</w:t>
       </w:r>
     </w:p>
     <w:p>
@@ -638,15 +751,6 @@
           <w:lang w:eastAsia="es-ES"/>
         </w:rPr>
       </w:pPr>
-      <w:r>
-        <w:rPr>
-          <w:rFonts w:ascii="Arial" w:eastAsia="Times New Roman" w:hAnsi="Arial" w:cs="Arial"/>
-          <w:sz w:val="30"/>
-          <w:szCs w:val="30"/>
-          <w:lang w:eastAsia="es-ES"/>
-        </w:rPr>
-        <w:t>XXXX</w:t>
-      </w:r>
     </w:p>
     <w:p>
       <w:pPr>
